--- a/Act 2 Lilith/Scene 28A.docx
+++ b/Act 2 Lilith/Scene 28A.docx
@@ -164,7 +164,7 @@
           <w:szCs w:val="24"/>
           <w:rtl w:val="0"/>
         </w:rPr>
-        <w:t>Mom (neutral smiling): Good morning.</w:t>
+        <w:t xml:space="preserve">Mom (neutral hehe): Good morning.</w:t>
       </w:r>
     </w:p>
     <w:p>
@@ -198,24 +198,41 @@
           <w:szCs w:val="24"/>
           <w:rtl w:val="0"/>
         </w:rPr>
-        <w:t>Mom (neutral smiling): Oh…</w:t>
-      </w:r>
-    </w:p>
-    <w:p>
-      <w:pPr>
-        <w:spacing w:line="276" w:lineRule="auto"/>
-        <w:rPr>
-          <w:sz w:val="24"/>
-          <w:szCs w:val="24"/>
-        </w:rPr>
-      </w:pPr>
-      <w:r>
-        <w:rPr>
-          <w:sz w:val="24"/>
-          <w:szCs w:val="24"/>
-          <w:rtl w:val="0"/>
-        </w:rPr>
-        <w:t>Mom (neutral smiling): It’s just that you don’t have a bedhead today.</w:t>
+        <w:t xml:space="preserve">Mom (neutral smiling): Oh…</w:t>
+      </w:r>
+    </w:p>
+    <w:p>
+      <w:pPr>
+        <w:spacing w:line="276" w:lineRule="auto"/>
+        <w:rPr>
+          <w:sz w:val="24"/>
+          <w:szCs w:val="24"/>
+        </w:rPr>
+      </w:pPr>
+      <w:r>
+        <w:rPr>
+          <w:sz w:val="24"/>
+          <w:szCs w:val="24"/>
+          <w:rtl w:val="0"/>
+        </w:rPr>
+        <w:t xml:space="preserve">Mom (neutral smiling_eyes_closed): It’s just that you don’t have a bedhead today.</w:t>
+      </w:r>
+    </w:p>
+    <w:p>
+      <w:pPr>
+        <w:spacing w:line="276" w:lineRule="auto"/>
+        <w:rPr>
+          <w:sz w:val="24"/>
+          <w:szCs w:val="24"/>
+        </w:rPr>
+      </w:pPr>
+      <w:r>
+        <w:rPr>
+          <w:sz w:val="24"/>
+          <w:szCs w:val="24"/>
+          <w:rtl w:val="0"/>
+        </w:rPr>
+        <w:t xml:space="preserve">Mom (neutral smiling):</w:t>
       </w:r>
     </w:p>
     <w:p>
@@ -283,7 +300,7 @@
           <w:szCs w:val="24"/>
           <w:rtl w:val="0"/>
         </w:rPr>
-        <w:t>Mom (neutral smiling_nervous): I know. You’ve gotten much too big for me to carry, and I didn’t want to wake you up, so I just left you there.</w:t>
+        <w:t xml:space="preserve">Mom (neutral smiling_nervous): I know. You’ve gotten much too big for me to carry, and I didn’t want to wake you up, so I just left you there.</w:t>
       </w:r>
     </w:p>
     <w:p>
@@ -317,6 +334,23 @@
           <w:szCs w:val="24"/>
           <w:rtl w:val="0"/>
         </w:rPr>
+        <w:t xml:space="preserve">Mom (neutral smiling):</w:t>
+      </w:r>
+    </w:p>
+    <w:p>
+      <w:pPr>
+        <w:spacing w:line="276" w:lineRule="auto"/>
+        <w:rPr>
+          <w:sz w:val="24"/>
+          <w:szCs w:val="24"/>
+        </w:rPr>
+      </w:pPr>
+      <w:r>
+        <w:rPr>
+          <w:sz w:val="24"/>
+          <w:szCs w:val="24"/>
+          <w:rtl w:val="0"/>
+        </w:rPr>
         <w:t xml:space="preserve">Pro: Oh yeah, thanks for the blanket.</w:t>
       </w:r>
     </w:p>
@@ -334,24 +368,24 @@
           <w:szCs w:val="24"/>
           <w:rtl w:val="0"/>
         </w:rPr>
-        <w:t>Mom (neutral smiling): You’re welcome.</w:t>
-      </w:r>
-    </w:p>
-    <w:p>
-      <w:pPr>
-        <w:spacing w:line="276" w:lineRule="auto"/>
-        <w:rPr>
-          <w:sz w:val="24"/>
-          <w:szCs w:val="24"/>
-        </w:rPr>
-      </w:pPr>
-      <w:r>
-        <w:rPr>
-          <w:sz w:val="24"/>
-          <w:szCs w:val="24"/>
-          <w:rtl w:val="0"/>
-        </w:rPr>
-        <w:t xml:space="preserve">Mom (neutral raised_eyebrow): Did you get a lot done?</w:t>
+        <w:t xml:space="preserve">Mom: You’re welcome.</w:t>
+      </w:r>
+    </w:p>
+    <w:p>
+      <w:pPr>
+        <w:spacing w:line="276" w:lineRule="auto"/>
+        <w:rPr>
+          <w:sz w:val="24"/>
+          <w:szCs w:val="24"/>
+        </w:rPr>
+      </w:pPr>
+      <w:r>
+        <w:rPr>
+          <w:sz w:val="24"/>
+          <w:szCs w:val="24"/>
+          <w:rtl w:val="0"/>
+        </w:rPr>
+        <w:t xml:space="preserve">Mom (neutral curious): Did you get a lot done?</w:t>
       </w:r>
     </w:p>
     <w:p>
@@ -385,24 +419,24 @@
           <w:szCs w:val="24"/>
           <w:rtl w:val="0"/>
         </w:rPr>
-        <w:t>Mom (neutral smiling): That’s good.</w:t>
-      </w:r>
-    </w:p>
-    <w:p>
-      <w:pPr>
-        <w:spacing w:line="276" w:lineRule="auto"/>
-        <w:rPr>
-          <w:sz w:val="24"/>
-          <w:szCs w:val="24"/>
-        </w:rPr>
-      </w:pPr>
-      <w:r>
-        <w:rPr>
-          <w:sz w:val="24"/>
-          <w:szCs w:val="24"/>
-          <w:rtl w:val="0"/>
-        </w:rPr>
-        <w:t>Mom (neutral smiling): Now, eat your breakfast before it gets cold.</w:t>
+        <w:t xml:space="preserve">Mom (neutral smiling): That’s good.</w:t>
+      </w:r>
+    </w:p>
+    <w:p>
+      <w:pPr>
+        <w:spacing w:line="276" w:lineRule="auto"/>
+        <w:rPr>
+          <w:sz w:val="24"/>
+          <w:szCs w:val="24"/>
+        </w:rPr>
+      </w:pPr>
+      <w:r>
+        <w:rPr>
+          <w:sz w:val="24"/>
+          <w:szCs w:val="24"/>
+          <w:rtl w:val="0"/>
+        </w:rPr>
+        <w:t xml:space="preserve">Mom (neutral smiling_eyes_closed): Now, eat your breakfast before it gets cold.</w:t>
       </w:r>
     </w:p>
     <w:p>
@@ -436,6 +470,23 @@
           <w:szCs w:val="24"/>
           <w:rtl w:val="0"/>
         </w:rPr>
+        <w:t xml:space="preserve">Mom (exit):</w:t>
+      </w:r>
+    </w:p>
+    <w:p>
+      <w:pPr>
+        <w:spacing w:line="276" w:lineRule="auto"/>
+        <w:rPr>
+          <w:sz w:val="24"/>
+          <w:szCs w:val="24"/>
+        </w:rPr>
+      </w:pPr>
+      <w:r>
+        <w:rPr>
+          <w:sz w:val="24"/>
+          <w:szCs w:val="24"/>
+          <w:rtl w:val="0"/>
+        </w:rPr>
         <w:t xml:space="preserve">I sit down and start to eat, ravenously wolfing down everything in front of me.</w:t>
       </w:r>
     </w:p>
@@ -453,24 +504,24 @@
           <w:szCs w:val="24"/>
           <w:rtl w:val="0"/>
         </w:rPr>
-        <w:t>Mom (neutral smiling): Wow, you must’ve been hungry. I guess you did skip out on dinner yesterday, though.</w:t>
-      </w:r>
-    </w:p>
-    <w:p>
-      <w:pPr>
-        <w:spacing w:line="276" w:lineRule="auto"/>
-        <w:rPr>
-          <w:sz w:val="24"/>
-          <w:szCs w:val="24"/>
-        </w:rPr>
-      </w:pPr>
-      <w:r>
-        <w:rPr>
-          <w:sz w:val="24"/>
-          <w:szCs w:val="24"/>
-          <w:rtl w:val="0"/>
-        </w:rPr>
-        <w:t>Mom (neutral smiling): That reminds me. Are you doing anything today?</w:t>
+        <w:t xml:space="preserve">Mom (neutral smiling): Wow, you must’ve been hungry. I guess you did skip out on dinner yesterday, though.</w:t>
+      </w:r>
+    </w:p>
+    <w:p>
+      <w:pPr>
+        <w:spacing w:line="276" w:lineRule="auto"/>
+        <w:rPr>
+          <w:sz w:val="24"/>
+          <w:szCs w:val="24"/>
+        </w:rPr>
+      </w:pPr>
+      <w:r>
+        <w:rPr>
+          <w:sz w:val="24"/>
+          <w:szCs w:val="24"/>
+          <w:rtl w:val="0"/>
+        </w:rPr>
+        <w:t xml:space="preserve">Mom (neutral curious): That reminds me. Are you doing anything today?</w:t>
       </w:r>
     </w:p>
     <w:p>
@@ -504,7 +555,7 @@
           <w:szCs w:val="24"/>
           <w:rtl w:val="0"/>
         </w:rPr>
-        <w:t>Mom (neutral smiling): Could I ask you to go grocery shopping? I have to go to work today.</w:t>
+        <w:t xml:space="preserve">Mom (neutral worried_slightly): Could I ask you to go grocery shopping? I have to go to work today.</w:t>
       </w:r>
     </w:p>
     <w:p>
@@ -555,7 +606,7 @@
           <w:szCs w:val="24"/>
           <w:rtl w:val="0"/>
         </w:rPr>
-        <w:t>Mom (neutral smiling_nervous): I won’t be working for the whole day, though.</w:t>
+        <w:t xml:space="preserve">Mom (neutral smiling_nervous): I won’t be working for the whole day, though.</w:t>
       </w:r>
     </w:p>
     <w:p>
@@ -589,7 +640,7 @@
           <w:szCs w:val="24"/>
           <w:rtl w:val="0"/>
         </w:rPr>
-        <w:t>Mom (waving smile): Thanks. I’ll give you a list of things to get before I leave.</w:t>
+        <w:t xml:space="preserve">Mom (neutral smiling): Thanks. I’ll give you a list of things to get before I leave.</w:t>
       </w:r>
     </w:p>
     <w:p>
@@ -988,23 +1039,7 @@
           <w:szCs w:val="24"/>
           <w:rtl w:val="0"/>
         </w:rPr>
-        <w:t xml:space="preserve">Asher (</w:t>
-      </w:r>
-      <w:r>
-        <w:rPr>
-          <w:sz w:val="24"/>
-          <w:szCs w:val="24"/>
-          <w:rtl w:val="0"/>
-        </w:rPr>
-        <w:t xml:space="preserve">neutral disappointed</w:t>
-      </w:r>
-      <w:r>
-        <w:rPr>
-          <w:sz w:val="24"/>
-          <w:szCs w:val="24"/>
-          <w:rtl w:val="0"/>
-        </w:rPr>
-        <w:t xml:space="preserve">): That’s it?</w:t>
+        <w:t xml:space="preserve">Asher (neutral disappointed): That’s it?</w:t>
       </w:r>
     </w:p>
     <w:p>
@@ -1378,39 +1413,7 @@
           <w:szCs w:val="24"/>
           <w:rtl w:val="0"/>
         </w:rPr>
-        <w:t xml:space="preserve">Asher (neutral curious): You know what? I’m almost </w:t>
-      </w:r>
-      <w:r>
-        <w:rPr>
-          <w:sz w:val="24"/>
-          <w:szCs w:val="24"/>
-          <w:rtl w:val="0"/>
-        </w:rPr>
-        <w:t xml:space="preserve">done my</w:t>
-      </w:r>
-      <w:r>
-        <w:rPr>
-          <w:sz w:val="24"/>
-          <w:szCs w:val="24"/>
-          <w:rtl w:val="0"/>
-        </w:rPr>
-        <w:t xml:space="preserve"> shift</w:t>
-      </w:r>
-      <w:r>
-        <w:rPr>
-          <w:sz w:val="24"/>
-          <w:szCs w:val="24"/>
-          <w:rtl w:val="0"/>
-        </w:rPr>
-        <w:t xml:space="preserve">,</w:t>
-      </w:r>
-      <w:r>
-        <w:rPr>
-          <w:sz w:val="24"/>
-          <w:szCs w:val="24"/>
-          <w:rtl w:val="0"/>
-        </w:rPr>
-        <w:t xml:space="preserve"> you wanna get lunch?</w:t>
+        <w:t xml:space="preserve">Asher (neutral curious): You know what? I’m almost done my shift, you wanna get lunch?</w:t>
       </w:r>
     </w:p>
     <w:p>
@@ -1637,23 +1640,7 @@
           <w:szCs w:val="24"/>
           <w:rtl w:val="0"/>
         </w:rPr>
-        <w:t xml:space="preserve">Asher (</w:t>
-      </w:r>
-      <w:r>
-        <w:rPr>
-          <w:sz w:val="24"/>
-          <w:szCs w:val="24"/>
-          <w:rtl w:val="0"/>
-        </w:rPr>
-        <w:t xml:space="preserve">neutral sincere</w:t>
-      </w:r>
-      <w:r>
-        <w:rPr>
-          <w:sz w:val="24"/>
-          <w:szCs w:val="24"/>
-          <w:rtl w:val="0"/>
-        </w:rPr>
-        <w:t xml:space="preserve">): Apparently she’s like that towards most guys. Well, she’s not exactly hostile towards everyone, but she’s normally pretty icy. So there’s this rumour going around that she hates guys.</w:t>
+        <w:t xml:space="preserve">Asher (neutral sincere): Apparently she’s like that towards most guys. Well, she’s not exactly hostile towards everyone, but she’s normally pretty icy. So there’s this rumour going around that she hates guys.</w:t>
       </w:r>
     </w:p>
     <w:p>
@@ -2706,6 +2693,117 @@
       </w:pPr>
     </w:pPrDefault>
   </w:docDefaults>
+  <w:style w:type="paragraph" w:styleId="Normal" w:default="1">
+    <w:name w:val="normal"/>
+  </w:style>
+  <w:style w:type="table" w:styleId="TableNormal" w:default="1">
+    <w:name w:val="Table Normal"/>
+  </w:style>
+  <w:style w:type="paragraph" w:styleId="Heading1">
+    <w:name w:val="heading 1"/>
+    <w:basedOn w:val="Normal"/>
+    <w:next w:val="Normal"/>
+    <w:pPr>
+      <w:keepNext w:val="1"/>
+      <w:keepLines w:val="1"/>
+      <w:spacing w:after="120" w:before="480" w:lineRule="auto"/>
+    </w:pPr>
+    <w:rPr>
+      <w:b w:val="1"/>
+      <w:sz w:val="48"/>
+      <w:szCs w:val="48"/>
+    </w:rPr>
+  </w:style>
+  <w:style w:type="paragraph" w:styleId="Heading2">
+    <w:name w:val="heading 2"/>
+    <w:basedOn w:val="Normal"/>
+    <w:next w:val="Normal"/>
+    <w:pPr>
+      <w:keepNext w:val="1"/>
+      <w:keepLines w:val="1"/>
+      <w:spacing w:after="80" w:before="360" w:lineRule="auto"/>
+    </w:pPr>
+    <w:rPr>
+      <w:b w:val="1"/>
+      <w:sz w:val="36"/>
+      <w:szCs w:val="36"/>
+    </w:rPr>
+  </w:style>
+  <w:style w:type="paragraph" w:styleId="Heading3">
+    <w:name w:val="heading 3"/>
+    <w:basedOn w:val="Normal"/>
+    <w:next w:val="Normal"/>
+    <w:pPr>
+      <w:keepNext w:val="1"/>
+      <w:keepLines w:val="1"/>
+      <w:spacing w:after="80" w:before="280" w:lineRule="auto"/>
+    </w:pPr>
+    <w:rPr>
+      <w:b w:val="1"/>
+      <w:sz w:val="28"/>
+      <w:szCs w:val="28"/>
+    </w:rPr>
+  </w:style>
+  <w:style w:type="paragraph" w:styleId="Heading4">
+    <w:name w:val="heading 4"/>
+    <w:basedOn w:val="Normal"/>
+    <w:next w:val="Normal"/>
+    <w:pPr>
+      <w:keepNext w:val="1"/>
+      <w:keepLines w:val="1"/>
+      <w:spacing w:after="40" w:before="240" w:lineRule="auto"/>
+    </w:pPr>
+    <w:rPr>
+      <w:b w:val="1"/>
+      <w:sz w:val="24"/>
+      <w:szCs w:val="24"/>
+    </w:rPr>
+  </w:style>
+  <w:style w:type="paragraph" w:styleId="Heading5">
+    <w:name w:val="heading 5"/>
+    <w:basedOn w:val="Normal"/>
+    <w:next w:val="Normal"/>
+    <w:pPr>
+      <w:keepNext w:val="1"/>
+      <w:keepLines w:val="1"/>
+      <w:spacing w:after="40" w:before="220" w:lineRule="auto"/>
+    </w:pPr>
+    <w:rPr>
+      <w:b w:val="1"/>
+      <w:sz w:val="22"/>
+      <w:szCs w:val="22"/>
+    </w:rPr>
+  </w:style>
+  <w:style w:type="paragraph" w:styleId="Heading6">
+    <w:name w:val="heading 6"/>
+    <w:basedOn w:val="Normal"/>
+    <w:next w:val="Normal"/>
+    <w:pPr>
+      <w:keepNext w:val="1"/>
+      <w:keepLines w:val="1"/>
+      <w:spacing w:after="40" w:before="200" w:lineRule="auto"/>
+    </w:pPr>
+    <w:rPr>
+      <w:b w:val="1"/>
+      <w:sz w:val="20"/>
+      <w:szCs w:val="20"/>
+    </w:rPr>
+  </w:style>
+  <w:style w:type="paragraph" w:styleId="Title">
+    <w:name w:val="Title"/>
+    <w:basedOn w:val="Normal"/>
+    <w:next w:val="Normal"/>
+    <w:pPr>
+      <w:keepNext w:val="1"/>
+      <w:keepLines w:val="1"/>
+      <w:spacing w:after="120" w:before="480" w:lineRule="auto"/>
+    </w:pPr>
+    <w:rPr>
+      <w:b w:val="1"/>
+      <w:sz w:val="72"/>
+      <w:szCs w:val="72"/>
+    </w:rPr>
+  </w:style>
   <w:style w:type="paragraph" w:styleId="Normal" w:default="1">
     <w:name w:val="normal"/>
   </w:style>
@@ -2847,6 +2945,23 @@
     <w:uiPriority w:val="99"/>
     <w:semiHidden w:val="1"/>
     <w:unhideWhenUsed w:val="1"/>
+  </w:style>
+  <w:style w:type="paragraph" w:styleId="Subtitle">
+    <w:name w:val="Subtitle"/>
+    <w:basedOn w:val="Normal"/>
+    <w:next w:val="Normal"/>
+    <w:pPr>
+      <w:keepNext w:val="1"/>
+      <w:keepLines w:val="1"/>
+      <w:spacing w:after="80" w:before="360" w:lineRule="auto"/>
+    </w:pPr>
+    <w:rPr>
+      <w:rFonts w:ascii="Georgia" w:cs="Georgia" w:eastAsia="Georgia" w:hAnsi="Georgia"/>
+      <w:i w:val="1"/>
+      <w:color w:val="666666"/>
+      <w:sz w:val="48"/>
+      <w:szCs w:val="48"/>
+    </w:rPr>
   </w:style>
   <w:style w:type="paragraph" w:styleId="Subtitle">
     <w:name w:val="Subtitle"/>
@@ -3165,7 +3280,7 @@
 
 <file path=customXML/item1.xml><?xml version="1.0" encoding="utf-8"?>
 <go:gDocsCustomXmlDataStorage xmlns:go="http://customooxmlschemas.google.com/" xmlns:r="http://schemas.openxmlformats.org/officeDocument/2006/relationships">
-  <go:docsCustomData xmlns:go="http://customooxmlschemas.google.com/" roundtripDataSignature="AMtx7mieaAT4gpukE+UiLEkJjoQwJt2gVQ==">AMUW2mVHPx8lWQkhjmFARgiqT/BkcTqN7XvtRfbcPpJizeyCGFXVkm79WnlG8Gaa3cd7szAC5wR8rBoHF6LgRdYCGO5suxg3mkqKtXVMHMNPiUNSzd7ZzLI=</go:docsCustomData>
+  <go:docsCustomData xmlns:go="http://customooxmlschemas.google.com/" roundtripDataSignature="AMtx7mitiaUKMboktzq9ooLq2ysj2U2G8A==">AMUW2mW9sPcl1rwcxrgXiLr6RrR7MEQctZ9nk/xYp+o4X9GCBQk8xqjIW8dbisDGEXwTxcPaYT6XZhUyZuMi+NX6RuViYd1lb6rZVhdlts12OM6Hf2/wAYw=</go:docsCustomData>
 </go:gDocsCustomXmlDataStorage>
 </file>
 
